--- a/Arquivos do Projeto/Comedoria_da_Tia_Documento_Extensão.docx
+++ b/Arquivos do Projeto/Comedoria_da_Tia_Documento_Extensão.docx
@@ -321,27 +321,7 @@
                 <w:sz w:val="20"/>
                 <w:szCs w:val="20"/>
               </w:rPr>
-              <w:t xml:space="preserve">Alexsander </w:t>
-            </w:r>
-            <w:proofErr w:type="spellStart"/>
-            <w:r>
-              <w:rPr>
-                <w:rFonts w:ascii="Arial" w:eastAsia="Arial" w:hAnsi="Arial" w:cs="Arial"/>
-                <w:color w:val="4F6228" w:themeColor="accent3" w:themeShade="80"/>
-                <w:sz w:val="20"/>
-                <w:szCs w:val="20"/>
-              </w:rPr>
-              <w:t>Sudario</w:t>
-            </w:r>
-            <w:proofErr w:type="spellEnd"/>
-            <w:r>
-              <w:rPr>
-                <w:rFonts w:ascii="Arial" w:eastAsia="Arial" w:hAnsi="Arial" w:cs="Arial"/>
-                <w:color w:val="4F6228" w:themeColor="accent3" w:themeShade="80"/>
-                <w:sz w:val="20"/>
-                <w:szCs w:val="20"/>
-              </w:rPr>
-              <w:t xml:space="preserve"> Abreu</w:t>
+              <w:t>Alexsander Sudario Abreu</w:t>
             </w:r>
           </w:p>
           <w:p>
@@ -501,6 +481,15 @@
                 <w:szCs w:val="20"/>
               </w:rPr>
             </w:pPr>
+            <w:r>
+              <w:rPr>
+                <w:rFonts w:ascii="Arial" w:eastAsia="Arial" w:hAnsi="Arial" w:cs="Arial"/>
+                <w:b/>
+                <w:sz w:val="20"/>
+                <w:szCs w:val="20"/>
+              </w:rPr>
+              <w:t>23024580</w:t>
+            </w:r>
           </w:p>
         </w:tc>
       </w:tr>
@@ -527,19 +516,8 @@
                 <w:sz w:val="20"/>
                 <w:szCs w:val="20"/>
               </w:rPr>
-              <w:t xml:space="preserve">Vitor Hideki </w:t>
-            </w:r>
-            <w:proofErr w:type="spellStart"/>
-            <w:r>
-              <w:rPr>
-                <w:rFonts w:ascii="Arial" w:eastAsia="Arial" w:hAnsi="Arial" w:cs="Arial"/>
-                <w:color w:val="4F6228" w:themeColor="accent3" w:themeShade="80"/>
-                <w:sz w:val="20"/>
-                <w:szCs w:val="20"/>
-              </w:rPr>
-              <w:t>Tokunaga</w:t>
-            </w:r>
-            <w:proofErr w:type="spellEnd"/>
+              <w:t>Vitor Hideki Tokunaga</w:t>
+            </w:r>
           </w:p>
           <w:p>
             <w:pPr>
@@ -5109,6 +5087,12 @@
 </file>
 
 <file path=customXml/item1.xml><?xml version="1.0" encoding="utf-8"?>
+<p:properties xmlns:p="http://schemas.microsoft.com/office/2006/metadata/properties" xmlns:xsi="http://www.w3.org/2001/XMLSchema-instance" xmlns:pc="http://schemas.microsoft.com/office/infopath/2007/PartnerControls">
+  <documentManagement/>
+</p:properties>
+</file>
+
+<file path=customXml/item2.xml><?xml version="1.0" encoding="utf-8"?>
 <ct:contentTypeSchema xmlns:ct="http://schemas.microsoft.com/office/2006/metadata/contentType" xmlns:ma="http://schemas.microsoft.com/office/2006/metadata/properties/metaAttributes" ct:_="" ma:_="" ma:contentTypeName="Document" ma:contentTypeID="0x010100891EE1E3BCDC1C4FAAFD8784F0224B7F" ma:contentTypeVersion="7" ma:contentTypeDescription="Create a new document." ma:contentTypeScope="" ma:versionID="68f8212c2e6e7955815412737bde59c1">
   <xsd:schema xmlns:xsd="http://www.w3.org/2001/XMLSchema" xmlns:xs="http://www.w3.org/2001/XMLSchema" xmlns:p="http://schemas.microsoft.com/office/2006/metadata/properties" xmlns:ns2="65dbc61f-651c-40f7-b27a-2bb32da61f3a" xmlns:ns3="fa8a14e5-a1ba-432c-8ee2-95051867b283" targetNamespace="http://schemas.microsoft.com/office/2006/metadata/properties" ma:root="true" ma:fieldsID="9e503144b5e09f1fc0dd73cb9acd1d92" ns2:_="" ns3:_="">
     <xsd:import namespace="65dbc61f-651c-40f7-b27a-2bb32da61f3a"/>
@@ -5291,13 +5275,11 @@
 </ct:contentTypeSchema>
 </file>
 
-<file path=customXml/item2.xml><?xml version="1.0" encoding="utf-8"?>
-<p:properties xmlns:p="http://schemas.microsoft.com/office/2006/metadata/properties" xmlns:xsi="http://www.w3.org/2001/XMLSchema-instance" xmlns:pc="http://schemas.microsoft.com/office/infopath/2007/PartnerControls">
-  <documentManagement/>
-</p:properties>
+<file path=customXml/item3.xml><?xml version="1.0" encoding="utf-8"?>
+<b:Sources xmlns:b="http://schemas.openxmlformats.org/officeDocument/2006/bibliography" xmlns="http://schemas.openxmlformats.org/officeDocument/2006/bibliography" SelectedStyle="\APA.XSL" StyleName="APA"/>
 </file>
 
-<file path=customXml/item3.xml><?xml version="1.0" encoding="utf-8"?>
+<file path=customXml/item4.xml><?xml version="1.0" encoding="utf-8"?>
 <?mso-contentType ?>
 <FormTemplates xmlns="http://schemas.microsoft.com/sharepoint/v3/contenttype/forms">
   <Display>DocumentLibraryForm</Display>
@@ -5306,11 +5288,16 @@
 </FormTemplates>
 </file>
 
-<file path=customXml/item4.xml><?xml version="1.0" encoding="utf-8"?>
-<b:Sources xmlns:b="http://schemas.openxmlformats.org/officeDocument/2006/bibliography" xmlns="http://schemas.openxmlformats.org/officeDocument/2006/bibliography" SelectedStyle="\APA.XSL" StyleName="APA"/>
+<file path=customXml/itemProps1.xml><?xml version="1.0" encoding="utf-8"?>
+<ds:datastoreItem xmlns:ds="http://schemas.openxmlformats.org/officeDocument/2006/customXml" ds:itemID="{B1D2E5BF-1E6D-4E16-A3BB-CA282FC2473A}">
+  <ds:schemaRefs>
+    <ds:schemaRef ds:uri="http://schemas.microsoft.com/office/2006/metadata/properties"/>
+    <ds:schemaRef ds:uri="http://schemas.microsoft.com/office/infopath/2007/PartnerControls"/>
+  </ds:schemaRefs>
+</ds:datastoreItem>
 </file>
 
-<file path=customXml/itemProps1.xml><?xml version="1.0" encoding="utf-8"?>
+<file path=customXml/itemProps2.xml><?xml version="1.0" encoding="utf-8"?>
 <ds:datastoreItem xmlns:ds="http://schemas.openxmlformats.org/officeDocument/2006/customXml" ds:itemID="{3EF72C6E-5CCE-4203-BAE5-7A3CE336F884}">
   <ds:schemaRefs>
     <ds:schemaRef ds:uri="http://schemas.microsoft.com/office/2006/metadata/contentType"/>
@@ -5329,27 +5316,18 @@
 </ds:datastoreItem>
 </file>
 
-<file path=customXml/itemProps2.xml><?xml version="1.0" encoding="utf-8"?>
-<ds:datastoreItem xmlns:ds="http://schemas.openxmlformats.org/officeDocument/2006/customXml" ds:itemID="{B1D2E5BF-1E6D-4E16-A3BB-CA282FC2473A}">
+<file path=customXml/itemProps3.xml><?xml version="1.0" encoding="utf-8"?>
+<ds:datastoreItem xmlns:ds="http://schemas.openxmlformats.org/officeDocument/2006/customXml" ds:itemID="{A3B2B1D8-D5A2-4BD2-A84B-2FDD99D7D4E2}">
   <ds:schemaRefs>
-    <ds:schemaRef ds:uri="http://schemas.microsoft.com/office/2006/metadata/properties"/>
-    <ds:schemaRef ds:uri="http://schemas.microsoft.com/office/infopath/2007/PartnerControls"/>
+    <ds:schemaRef ds:uri="http://schemas.openxmlformats.org/officeDocument/2006/bibliography"/>
   </ds:schemaRefs>
 </ds:datastoreItem>
 </file>
 
-<file path=customXml/itemProps3.xml><?xml version="1.0" encoding="utf-8"?>
+<file path=customXml/itemProps4.xml><?xml version="1.0" encoding="utf-8"?>
 <ds:datastoreItem xmlns:ds="http://schemas.openxmlformats.org/officeDocument/2006/customXml" ds:itemID="{CFEC2869-C3A9-4501-B796-76D7384D1A7B}">
   <ds:schemaRefs>
     <ds:schemaRef ds:uri="http://schemas.microsoft.com/sharepoint/v3/contenttype/forms"/>
   </ds:schemaRefs>
 </ds:datastoreItem>
-</file>
-
-<file path=customXml/itemProps4.xml><?xml version="1.0" encoding="utf-8"?>
-<ds:datastoreItem xmlns:ds="http://schemas.openxmlformats.org/officeDocument/2006/customXml" ds:itemID="{A3B2B1D8-D5A2-4BD2-A84B-2FDD99D7D4E2}">
-  <ds:schemaRefs>
-    <ds:schemaRef ds:uri="http://schemas.openxmlformats.org/officeDocument/2006/bibliography"/>
-  </ds:schemaRefs>
-</ds:datastoreItem>
 </file>